--- a/Documents/PQS Specification.docx
+++ b/Documents/PQS Specification.docx
@@ -436,7 +436,51 @@
             <w:szCs w:val="24"/>
             <w14:ligatures w14:val="none"/>
           </w:rPr>
-          <w:t>Forward</w:t>
+          <w:t>For</w:t>
+        </w:r>
+        <w:r>
+          <w:rPr>
+            <w:rStyle w:val="Hyperlink"/>
+            <w:rFonts w:ascii="Times New Roman" w:eastAsiaTheme="majorEastAsia" w:hAnsi="Times New Roman" w:cs="Times New Roman"/>
+            <w:kern w:val="0"/>
+            <w:sz w:val="24"/>
+            <w:szCs w:val="24"/>
+            <w14:ligatures w14:val="none"/>
+          </w:rPr>
+          <w:t>e</w:t>
+        </w:r>
+        <w:r>
+          <w:rPr>
+            <w:rStyle w:val="Hyperlink"/>
+            <w:rFonts w:ascii="Times New Roman" w:eastAsiaTheme="majorEastAsia" w:hAnsi="Times New Roman" w:cs="Times New Roman"/>
+            <w:kern w:val="0"/>
+            <w:sz w:val="24"/>
+            <w:szCs w:val="24"/>
+            <w14:ligatures w14:val="none"/>
+          </w:rPr>
+          <w:t>w</w:t>
+        </w:r>
+        <w:r>
+          <w:rPr>
+            <w:rStyle w:val="Hyperlink"/>
+            <w:rFonts w:ascii="Times New Roman" w:eastAsiaTheme="majorEastAsia" w:hAnsi="Times New Roman" w:cs="Times New Roman"/>
+            <w:kern w:val="0"/>
+            <w:sz w:val="24"/>
+            <w:szCs w:val="24"/>
+            <w14:ligatures w14:val="none"/>
+          </w:rPr>
+          <w:t>o</w:t>
+        </w:r>
+        <w:r>
+          <w:rPr>
+            <w:rStyle w:val="Hyperlink"/>
+            <w:rFonts w:ascii="Times New Roman" w:eastAsiaTheme="majorEastAsia" w:hAnsi="Times New Roman" w:cs="Times New Roman"/>
+            <w:kern w:val="0"/>
+            <w:sz w:val="24"/>
+            <w:szCs w:val="24"/>
+            <w14:ligatures w14:val="none"/>
+          </w:rPr>
+          <w:t>rd</w:t>
         </w:r>
       </w:hyperlink>
       <w:r>
@@ -25136,9 +25180,16 @@
           <w:sz w:val="24"/>
           <w:szCs w:val="24"/>
         </w:rPr>
-        <w:t xml:space="preserve">: The plaintext message is encrypted using the symmetric encryption function of the RCS stream </w:t>
-      </w:r>
-      <w:proofErr w:type="spellStart"/>
+        <w:t>: The plaintext message is encrypted using the symmetric encryption function of the RCS stream cipher.</w:t>
+      </w:r>
+      <w:r>
+        <w:rPr>
+          <w:rFonts w:ascii="Times New Roman" w:eastAsia="Times New Roman" w:hAnsi="Times New Roman" w:cs="Times New Roman"/>
+          <w:sz w:val="24"/>
+          <w:szCs w:val="24"/>
+        </w:rPr>
+        <w:t xml:space="preserve"> </w:t>
+      </w:r>
       <w:proofErr w:type="gramStart"/>
       <w:r>
         <w:rPr>
@@ -25146,17 +25197,8 @@
           <w:sz w:val="24"/>
           <w:szCs w:val="24"/>
         </w:rPr>
-        <w:t>cipher.</w:t>
-      </w:r>
-      <w:r>
-        <w:rPr>
-          <w:rFonts w:ascii="Times New Roman" w:eastAsia="Times New Roman" w:hAnsi="Times New Roman" w:cs="Times New Roman"/>
-          <w:sz w:val="24"/>
-          <w:szCs w:val="24"/>
-        </w:rPr>
         <w:t>The</w:t>
       </w:r>
-      <w:proofErr w:type="spellEnd"/>
       <w:proofErr w:type="gramEnd"/>
       <w:r>
         <w:rPr>
@@ -26145,7 +26187,6 @@
         </w:rPr>
         <w:t xml:space="preserve">This process ensures that the transmitted data remains confidential and tamper-evident, providing both encryption and authentication to protect the integrity of the communication. Any </w:t>
       </w:r>
-      <w:proofErr w:type="gramStart"/>
       <w:r>
         <w:rPr>
           <w:rFonts w:ascii="Times New Roman" w:eastAsia="Times New Roman" w:hAnsi="Times New Roman" w:cs="Times New Roman"/>
@@ -26160,16 +26201,7 @@
           <w:sz w:val="24"/>
           <w:szCs w:val="24"/>
         </w:rPr>
-        <w:t xml:space="preserve"> during</w:t>
-      </w:r>
-      <w:proofErr w:type="gramEnd"/>
-      <w:r>
-        <w:rPr>
-          <w:rFonts w:ascii="Times New Roman" w:eastAsia="Times New Roman" w:hAnsi="Times New Roman" w:cs="Times New Roman"/>
-          <w:sz w:val="24"/>
-          <w:szCs w:val="24"/>
-        </w:rPr>
-        <w:t xml:space="preserve"> decryption signal an immediate response to prevent the further exchange of potentially compromised data.</w:t>
+        <w:t>during decryption signal an immediate response to prevent the further exchange of potentially compromised data.</w:t>
       </w:r>
     </w:p>
     <w:bookmarkEnd w:id="12"/>
